--- a/docs/ТЗ.docx
+++ b/docs/ТЗ.docx
@@ -135,8 +135,6 @@
         </w:rPr>
         <w:t xml:space="preserve"> NX 12.0.1”</w:t>
       </w:r>
-      <w:bookmarkStart w:id="0" w:name="_GoBack"/>
-      <w:bookmarkEnd w:id="0"/>
     </w:p>
     <w:p>
       <w:pPr>
@@ -2015,18 +2013,7 @@
             <w:sz w:val="28"/>
             <w:szCs w:val="28"/>
           </w:rPr>
-          <m:t>≤</m:t>
-        </m:r>
-        <m:r>
-          <m:rPr>
-            <m:nor/>
-          </m:rPr>
-          <w:rPr>
-            <w:rFonts w:ascii="Cambria Math" w:hAnsi="Cambria Math"/>
-            <w:sz w:val="28"/>
-            <w:szCs w:val="28"/>
-          </w:rPr>
-          <m:t xml:space="preserve"> </m:t>
+          <m:t xml:space="preserve">≤ </m:t>
         </m:r>
         <m:sSub>
           <m:sSubPr>
@@ -2992,41 +2979,29 @@
           </w:rPr>
           <m:t xml:space="preserve"> мм≤</m:t>
         </m:r>
-        <m:sSub>
-          <m:sSubPr>
-            <m:ctrlPr>
-              <w:rPr>
-                <w:rFonts w:ascii="Cambria Math" w:hAnsi="Cambria Math"/>
-                <w:i/>
-                <w:sz w:val="28"/>
-                <w:szCs w:val="28"/>
-                <w:lang w:val="en-US"/>
-              </w:rPr>
-            </m:ctrlPr>
-          </m:sSubPr>
-          <m:e>
-            <m:r>
-              <w:rPr>
-                <w:rFonts w:ascii="Cambria Math" w:hAnsi="Cambria Math"/>
-                <w:sz w:val="28"/>
-                <w:szCs w:val="28"/>
-                <w:lang w:val="en-US"/>
-              </w:rPr>
-              <m:t>R</m:t>
-            </m:r>
-          </m:e>
-          <m:sub>
-            <m:r>
-              <w:rPr>
-                <w:rFonts w:ascii="Cambria Math" w:hAnsi="Cambria Math"/>
-                <w:sz w:val="28"/>
-                <w:szCs w:val="28"/>
-                <w:lang w:val="en-US"/>
-              </w:rPr>
-              <m:t>DIA</m:t>
-            </m:r>
-          </m:sub>
-        </m:sSub>
+        <m:r>
+          <m:rPr>
+            <m:sty m:val="p"/>
+          </m:rPr>
+          <w:rPr>
+            <w:rFonts w:ascii="Cambria Math" w:hAnsi="Cambria Math"/>
+            <w:sz w:val="28"/>
+            <w:szCs w:val="28"/>
+          </w:rPr>
+          <m:t>∅</m:t>
+        </m:r>
+        <m:r>
+          <m:rPr>
+            <m:sty m:val="p"/>
+          </m:rPr>
+          <w:rPr>
+            <w:rFonts w:ascii="Cambria Math" w:hAnsi="Cambria Math"/>
+            <w:sz w:val="28"/>
+            <w:szCs w:val="28"/>
+            <w:lang w:val="en-US"/>
+          </w:rPr>
+          <m:t>DIA</m:t>
+        </m:r>
         <m:r>
           <m:rPr>
             <m:sty m:val="p"/>
@@ -3223,9 +3198,8 @@
     </w:p>
     <w:p>
       <w:pPr>
-        <w:pStyle w:val="a3"/>
-        <w:spacing w:after="160" w:line="360" w:lineRule="auto"/>
-        <w:ind w:left="0" w:firstLine="851"/>
+        <w:spacing w:line="360" w:lineRule="auto"/>
+        <w:ind w:firstLine="851"/>
         <w:jc w:val="both"/>
         <w:rPr>
           <w:sz w:val="28"/>
@@ -3246,28 +3220,27 @@
           <w:sz w:val="28"/>
           <w:szCs w:val="28"/>
         </w:rPr>
-        <w:t xml:space="preserve"> поверхность</w:t>
-      </w:r>
-      <w:r>
-        <w:rPr>
-          <w:sz w:val="28"/>
-          <w:szCs w:val="28"/>
-        </w:rPr>
-        <w:t xml:space="preserve"> </w:t>
-      </w:r>
-      <w:r>
-        <w:rPr>
-          <w:sz w:val="28"/>
-          <w:szCs w:val="28"/>
-        </w:rPr>
-        <w:t>диска не может пересекать середину ширины диска более чем на 15% половины ширины диска.</w:t>
+        <w:t xml:space="preserve"> поверхность диска не может пересекать сере</w:t>
+      </w:r>
+      <w:r>
+        <w:rPr>
+          <w:sz w:val="28"/>
+          <w:szCs w:val="28"/>
+        </w:rPr>
+        <w:t xml:space="preserve">дину ширины диска более чем на </w:t>
+      </w:r>
+      <w:r>
+        <w:rPr>
+          <w:sz w:val="28"/>
+          <w:szCs w:val="28"/>
+        </w:rPr>
+        <w:t>5% половины ширины диска.</w:t>
       </w:r>
     </w:p>
     <w:p>
       <w:pPr>
-        <w:pStyle w:val="a3"/>
-        <w:spacing w:after="160" w:line="360" w:lineRule="auto"/>
-        <w:ind w:left="0" w:firstLine="851"/>
+        <w:spacing w:line="360" w:lineRule="auto"/>
+        <w:ind w:firstLine="851"/>
         <w:jc w:val="both"/>
         <w:rPr>
           <w:sz w:val="28"/>
@@ -3288,7 +3261,28 @@
           <w:sz w:val="28"/>
           <w:szCs w:val="28"/>
         </w:rPr>
-        <w:t xml:space="preserve"> часть не может пересекать внешнюю плоскость диска (на чертеже отмечена красной прямой).</w:t>
+        <w:t xml:space="preserve"> часть не может</w:t>
+      </w:r>
+      <w:r>
+        <w:rPr>
+          <w:sz w:val="28"/>
+          <w:szCs w:val="28"/>
+        </w:rPr>
+        <w:t xml:space="preserve"> пересекать</w:t>
+      </w:r>
+      <w:r>
+        <w:rPr>
+          <w:sz w:val="28"/>
+          <w:szCs w:val="28"/>
+        </w:rPr>
+        <w:t xml:space="preserve"> </w:t>
+      </w:r>
+      <w:r>
+        <w:rPr>
+          <w:sz w:val="28"/>
+          <w:szCs w:val="28"/>
+        </w:rPr>
+        <w:t>посадочную ширину диска.</w:t>
       </w:r>
     </w:p>
     <w:p>
@@ -3349,15 +3343,40 @@
                 </m:ctrlPr>
               </m:fPr>
               <m:num>
-                <m:r>
-                  <w:rPr>
-                    <w:rFonts w:ascii="Cambria Math" w:hAnsi="Cambria Math"/>
-                    <w:sz w:val="28"/>
-                    <w:szCs w:val="28"/>
-                    <w:lang w:val="en-US"/>
-                  </w:rPr>
-                  <m:t>L</m:t>
-                </m:r>
+                <m:sSub>
+                  <m:sSubPr>
+                    <m:ctrlPr>
+                      <w:rPr>
+                        <w:rFonts w:ascii="Cambria Math" w:hAnsi="Cambria Math"/>
+                        <w:i/>
+                        <w:sz w:val="28"/>
+                        <w:szCs w:val="28"/>
+                        <w:lang w:val="en-US"/>
+                      </w:rPr>
+                    </m:ctrlPr>
+                  </m:sSubPr>
+                  <m:e>
+                    <m:r>
+                      <w:rPr>
+                        <w:rFonts w:ascii="Cambria Math" w:hAnsi="Cambria Math"/>
+                        <w:sz w:val="28"/>
+                        <w:szCs w:val="28"/>
+                        <w:lang w:val="en-US"/>
+                      </w:rPr>
+                      <m:t>L</m:t>
+                    </m:r>
+                  </m:e>
+                  <m:sub>
+                    <m:r>
+                      <w:rPr>
+                        <w:rFonts w:ascii="Cambria Math" w:hAnsi="Cambria Math"/>
+                        <w:sz w:val="28"/>
+                        <w:szCs w:val="28"/>
+                      </w:rPr>
+                      <m:t>п</m:t>
+                    </m:r>
+                  </m:sub>
+                </m:sSub>
               </m:num>
               <m:den>
                 <m:r>
@@ -3376,7 +3395,15 @@
                 <w:sz w:val="28"/>
                 <w:szCs w:val="28"/>
               </w:rPr>
-              <m:t>×15%</m:t>
+              <m:t>×</m:t>
+            </m:r>
+            <m:r>
+              <w:rPr>
+                <w:rFonts w:ascii="Cambria Math" w:hAnsi="Cambria Math"/>
+                <w:sz w:val="28"/>
+                <w:szCs w:val="28"/>
+              </w:rPr>
+              <m:t>5%</m:t>
             </m:r>
           </m:num>
           <m:den>
@@ -3410,14 +3437,38 @@
             </m:ctrlPr>
           </m:fPr>
           <m:num>
-            <m:r>
-              <w:rPr>
-                <w:rFonts w:ascii="Cambria Math" w:hAnsi="Cambria Math"/>
-                <w:sz w:val="28"/>
-                <w:szCs w:val="28"/>
-              </w:rPr>
-              <m:t>L</m:t>
-            </m:r>
+            <m:sSub>
+              <m:sSubPr>
+                <m:ctrlPr>
+                  <w:rPr>
+                    <w:rFonts w:ascii="Cambria Math" w:hAnsi="Cambria Math"/>
+                    <w:i/>
+                    <w:sz w:val="28"/>
+                    <w:szCs w:val="28"/>
+                  </w:rPr>
+                </m:ctrlPr>
+              </m:sSubPr>
+              <m:e>
+                <m:r>
+                  <w:rPr>
+                    <w:rFonts w:ascii="Cambria Math" w:hAnsi="Cambria Math"/>
+                    <w:sz w:val="28"/>
+                    <w:szCs w:val="28"/>
+                  </w:rPr>
+                  <m:t>L</m:t>
+                </m:r>
+              </m:e>
+              <m:sub>
+                <m:r>
+                  <w:rPr>
+                    <w:rFonts w:ascii="Cambria Math" w:hAnsi="Cambria Math"/>
+                    <w:sz w:val="28"/>
+                    <w:szCs w:val="28"/>
+                  </w:rPr>
+                  <m:t>п</m:t>
+                </m:r>
+              </m:sub>
+            </m:sSub>
           </m:num>
           <m:den>
             <m:r>
@@ -3430,14 +3481,6 @@
             </m:r>
           </m:den>
         </m:f>
-        <m:r>
-          <w:rPr>
-            <w:rFonts w:ascii="Cambria Math" w:hAnsi="Cambria Math"/>
-            <w:sz w:val="28"/>
-            <w:szCs w:val="28"/>
-          </w:rPr>
-          <m:t>-С</m:t>
-        </m:r>
       </m:oMath>
       <w:r>
         <w:rPr>
@@ -3764,6 +3807,66 @@
     </w:p>
     <w:p>
       <w:pPr>
+        <w:spacing w:line="360" w:lineRule="auto"/>
+        <w:ind w:firstLine="851"/>
+        <w:jc w:val="both"/>
+        <w:rPr>
+          <w:sz w:val="28"/>
+          <w:szCs w:val="28"/>
+        </w:rPr>
+      </w:pPr>
+      <w:r>
+        <w:rPr>
+          <w:sz w:val="28"/>
+          <w:szCs w:val="28"/>
+        </w:rPr>
+        <w:t>Условие: окружности не должны пересекаться (</w:t>
+      </w:r>
+      <w:r>
+        <w:rPr>
+          <w:sz w:val="28"/>
+          <w:szCs w:val="28"/>
+        </w:rPr>
+        <w:t>д</w:t>
+      </w:r>
+      <w:r>
+        <w:rPr>
+          <w:sz w:val="28"/>
+          <w:szCs w:val="28"/>
+        </w:rPr>
+        <w:t>ве окружности пересекаются, если</w:t>
+      </w:r>
+      <w:r>
+        <w:rPr>
+          <w:sz w:val="28"/>
+          <w:szCs w:val="28"/>
+        </w:rPr>
+        <w:t xml:space="preserve"> </w:t>
+      </w:r>
+      <w:r>
+        <w:rPr>
+          <w:sz w:val="28"/>
+          <w:szCs w:val="28"/>
+        </w:rPr>
+        <w:t xml:space="preserve">расстояние между </w:t>
+      </w:r>
+      <w:r>
+        <w:rPr>
+          <w:sz w:val="28"/>
+          <w:szCs w:val="28"/>
+        </w:rPr>
+        <w:t xml:space="preserve">их </w:t>
+      </w:r>
+      <w:r>
+        <w:rPr>
+          <w:sz w:val="28"/>
+          <w:szCs w:val="28"/>
+        </w:rPr>
+        <w:t>центрами меньше суммы их радиусов, но больше разности их радиусов).</w:t>
+      </w:r>
+    </w:p>
+    <w:p>
+      <w:pPr>
         <w:pStyle w:val="a3"/>
         <w:spacing w:after="160" w:line="360" w:lineRule="auto"/>
         <w:ind w:left="0" w:firstLine="851"/>
@@ -3778,73 +3881,6 @@
           <w:sz w:val="28"/>
           <w:szCs w:val="28"/>
         </w:rPr>
-        <w:t>Диапазон</w:t>
-      </w:r>
-      <w:r>
-        <w:rPr>
-          <w:sz w:val="28"/>
-          <w:szCs w:val="28"/>
-        </w:rPr>
-        <w:t xml:space="preserve">: </w:t>
-      </w:r>
-      <w:r>
-        <w:rPr>
-          <w:sz w:val="28"/>
-          <w:szCs w:val="28"/>
-        </w:rPr>
-        <w:t>от 4 до 14.</w:t>
-      </w:r>
-    </w:p>
-    <w:p>
-      <w:pPr>
-        <w:pStyle w:val="a3"/>
-        <w:spacing w:after="160" w:line="360" w:lineRule="auto"/>
-        <w:ind w:left="0" w:firstLine="851"/>
-        <w:jc w:val="both"/>
-        <w:rPr>
-          <w:sz w:val="28"/>
-          <w:szCs w:val="28"/>
-        </w:rPr>
-      </w:pPr>
-      <w:r>
-        <w:rPr>
-          <w:sz w:val="28"/>
-          <w:szCs w:val="28"/>
-        </w:rPr>
-        <w:t>Условие</w:t>
-      </w:r>
-      <w:r>
-        <w:rPr>
-          <w:sz w:val="28"/>
-          <w:szCs w:val="28"/>
-        </w:rPr>
-        <w:t xml:space="preserve">: </w:t>
-      </w:r>
-      <w:r>
-        <w:rPr>
-          <w:sz w:val="28"/>
-          <w:szCs w:val="28"/>
-        </w:rPr>
-        <w:t>окружности не должны пересекаться (расстояние между центрами соседних окружностей меньше суммы их радиусов, но больше разности их радиусов).</w:t>
-      </w:r>
-    </w:p>
-    <w:p>
-      <w:pPr>
-        <w:pStyle w:val="a3"/>
-        <w:spacing w:after="160" w:line="360" w:lineRule="auto"/>
-        <w:ind w:left="0" w:firstLine="851"/>
-        <w:jc w:val="both"/>
-        <w:rPr>
-          <w:sz w:val="28"/>
-          <w:szCs w:val="28"/>
-        </w:rPr>
-      </w:pPr>
-      <w:r>
-        <w:rPr>
-          <w:sz w:val="28"/>
-          <w:szCs w:val="28"/>
-        </w:rPr>
-        <w:lastRenderedPageBreak/>
         <w:t>Математическая запись условия</w:t>
       </w:r>
       <w:r>
@@ -4059,6 +4095,7 @@
           <w:sz w:val="28"/>
           <w:szCs w:val="28"/>
         </w:rPr>
+        <w:lastRenderedPageBreak/>
         <w:t>К</w:t>
       </w:r>
       <w:r>
@@ -4100,7 +4137,16 @@
           <w:sz w:val="28"/>
           <w:szCs w:val="28"/>
         </w:rPr>
-        <w:t>от 4 до 13.</w:t>
+        <w:t>от 4 до 18</w:t>
+      </w:r>
+      <w:bookmarkStart w:id="0" w:name="_GoBack"/>
+      <w:bookmarkEnd w:id="0"/>
+      <w:r>
+        <w:rPr>
+          <w:sz w:val="28"/>
+          <w:szCs w:val="28"/>
+        </w:rPr>
+        <w:t>.</w:t>
       </w:r>
     </w:p>
     <w:p>

--- a/docs/ТЗ.docx
+++ b/docs/ТЗ.docx
@@ -1060,28 +1060,8 @@
         </w:rPr>
         <w:t xml:space="preserve"> (</w:t>
       </w:r>
-      <w:r>
-        <w:rPr>
-          <w:sz w:val="28"/>
-          <w:szCs w:val="28"/>
-          <w:lang w:val="en-US"/>
-        </w:rPr>
-        <w:t>x</w:t>
-      </w:r>
-      <w:r>
-        <w:rPr>
-          <w:sz w:val="28"/>
-          <w:szCs w:val="28"/>
-        </w:rPr>
-        <w:t>32</w:t>
-      </w:r>
-      <w:r>
-        <w:rPr>
-          <w:sz w:val="28"/>
-          <w:szCs w:val="28"/>
-        </w:rPr>
-        <w:t xml:space="preserve">, </w:t>
-      </w:r>
+      <w:bookmarkStart w:id="0" w:name="_GoBack"/>
+      <w:bookmarkEnd w:id="0"/>
       <w:r>
         <w:rPr>
           <w:sz w:val="28"/>
@@ -2977,18 +2957,7 @@
             <w:sz w:val="28"/>
             <w:szCs w:val="28"/>
           </w:rPr>
-          <m:t xml:space="preserve"> мм≤</m:t>
-        </m:r>
-        <m:r>
-          <m:rPr>
-            <m:sty m:val="p"/>
-          </m:rPr>
-          <w:rPr>
-            <w:rFonts w:ascii="Cambria Math" w:hAnsi="Cambria Math"/>
-            <w:sz w:val="28"/>
-            <w:szCs w:val="28"/>
-          </w:rPr>
-          <m:t>∅</m:t>
+          <m:t xml:space="preserve"> мм≤∅</m:t>
         </m:r>
         <m:r>
           <m:rPr>
@@ -3395,15 +3364,7 @@
                 <w:sz w:val="28"/>
                 <w:szCs w:val="28"/>
               </w:rPr>
-              <m:t>×</m:t>
-            </m:r>
-            <m:r>
-              <w:rPr>
-                <w:rFonts w:ascii="Cambria Math" w:hAnsi="Cambria Math"/>
-                <w:sz w:val="28"/>
-                <w:szCs w:val="28"/>
-              </w:rPr>
-              <m:t>5%</m:t>
+              <m:t>×5%</m:t>
             </m:r>
           </m:num>
           <m:den>
@@ -4139,8 +4100,6 @@
         </w:rPr>
         <w:t>от 4 до 18</w:t>
       </w:r>
-      <w:bookmarkStart w:id="0" w:name="_GoBack"/>
-      <w:bookmarkEnd w:id="0"/>
       <w:r>
         <w:rPr>
           <w:sz w:val="28"/>
